--- a/IST736_Project_Report_Hitesh.docx
+++ b/IST736_Project_Report_Hitesh.docx
@@ -99,25 +99,47 @@
           <w:sz w:val="24"/>
           <w:szCs w:val="24"/>
         </w:rPr>
-        <w:t xml:space="preserve">purpose. Naïve Bayes, Support Vector Machines and Random Forest. For Naïve Bayes, both Multinomial and Bernoulli models were used. The models were initially fed reviews as input without stemming and then to improve the model learning and performance, </w:t>
-      </w:r>
-      <w:r>
-        <w:rPr>
-          <w:rFonts w:ascii="Times New Roman" w:hAnsi="Times New Roman" w:cs="Times New Roman"/>
-          <w:sz w:val="24"/>
-          <w:szCs w:val="24"/>
-        </w:rPr>
-        <w:t>Snowball stemmer from NLTK</w:t>
-      </w:r>
-      <w:bookmarkStart w:id="0" w:name="_GoBack"/>
-      <w:bookmarkEnd w:id="0"/>
-      <w:r>
-        <w:rPr>
-          <w:rFonts w:ascii="Times New Roman" w:hAnsi="Times New Roman" w:cs="Times New Roman"/>
-          <w:sz w:val="24"/>
-          <w:szCs w:val="24"/>
-        </w:rPr>
-        <w:t xml:space="preserve"> was used for </w:t>
+        <w:t>purpose. Naïve Bayes</w:t>
+      </w:r>
+      <w:r>
+        <w:rPr>
+          <w:rFonts w:ascii="Times New Roman" w:hAnsi="Times New Roman" w:cs="Times New Roman"/>
+          <w:sz w:val="24"/>
+          <w:szCs w:val="24"/>
+        </w:rPr>
+        <w:t xml:space="preserve"> (Probabilistic approach)</w:t>
+      </w:r>
+      <w:r>
+        <w:rPr>
+          <w:rFonts w:ascii="Times New Roman" w:hAnsi="Times New Roman" w:cs="Times New Roman"/>
+          <w:sz w:val="24"/>
+          <w:szCs w:val="24"/>
+        </w:rPr>
+        <w:t>, Support Vector Machines</w:t>
+      </w:r>
+      <w:r>
+        <w:rPr>
+          <w:rFonts w:ascii="Times New Roman" w:hAnsi="Times New Roman" w:cs="Times New Roman"/>
+          <w:sz w:val="24"/>
+          <w:szCs w:val="24"/>
+        </w:rPr>
+        <w:t xml:space="preserve"> (Hyperplane approach)</w:t>
+      </w:r>
+      <w:r>
+        <w:rPr>
+          <w:rFonts w:ascii="Times New Roman" w:hAnsi="Times New Roman" w:cs="Times New Roman"/>
+          <w:sz w:val="24"/>
+          <w:szCs w:val="24"/>
+        </w:rPr>
+        <w:t xml:space="preserve"> and Random Forest. For Naïve Bayes, both Multinomial and Bernoulli models were used. The models were initially fed reviews as input without stemming and then to improve the model learning and performance, </w:t>
+      </w:r>
+      <w:r>
+        <w:rPr>
+          <w:rFonts w:ascii="Times New Roman" w:hAnsi="Times New Roman" w:cs="Times New Roman"/>
+          <w:sz w:val="24"/>
+          <w:szCs w:val="24"/>
+        </w:rPr>
+        <w:t xml:space="preserve">Snowball stemmer from NLTK was used for </w:t>
       </w:r>
       <w:r>
         <w:rPr>
@@ -230,15 +252,15 @@
           <w:sz w:val="24"/>
           <w:szCs w:val="24"/>
         </w:rPr>
-        <w:t xml:space="preserve">). For Multinomial Naïve Bayes, only Count Vectorizer with TF as input was used, Bernoulli NB Count Vectorizer with only Boolean Input. For SVM, both TFIDF Vectorizer and Count Vectorizer with Boolean, TF and TFIDF inputs were used. Random Forest was given the same input as </w:t>
-      </w:r>
-      <w:r>
-        <w:rPr>
-          <w:rFonts w:ascii="Times New Roman" w:hAnsi="Times New Roman" w:cs="Times New Roman"/>
-          <w:sz w:val="24"/>
-          <w:szCs w:val="24"/>
-        </w:rPr>
-        <w:t>the SVM above. For SVM, additionally the value of parameter C was tuned. For Random Forest, parameters n_estimators</w:t>
+        <w:t xml:space="preserve">). For Multinomial Naïve Bayes, only Count Vectorizer with TF as input was used, Bernoulli NB Count Vectorizer with only Boolean Input. For SVM, both TFIDF Vectorizer and Count Vectorizer with </w:t>
+      </w:r>
+      <w:r>
+        <w:rPr>
+          <w:rFonts w:ascii="Times New Roman" w:hAnsi="Times New Roman" w:cs="Times New Roman"/>
+          <w:sz w:val="24"/>
+          <w:szCs w:val="24"/>
+        </w:rPr>
+        <w:t>Boolean, TF and TFIDF inputs were used. Random Forest was given the same input as the SVM above. For SVM, additionally the value of parameter C was tuned. For Random Forest, parameters n_estimators</w:t>
       </w:r>
       <w:r>
         <w:rPr>
@@ -344,7 +366,23 @@
           <w:sz w:val="24"/>
           <w:szCs w:val="24"/>
         </w:rPr>
-        <w:t xml:space="preserve">Unigrams &amp; Bigrams along with min_df 5 gave both the best features along with </w:t>
+        <w:t>Unigrams &amp; Bigrams along with min_df 5</w:t>
+      </w:r>
+      <w:r>
+        <w:rPr>
+          <w:rFonts w:ascii="Times New Roman" w:hAnsi="Times New Roman" w:cs="Times New Roman"/>
+          <w:sz w:val="24"/>
+          <w:szCs w:val="24"/>
+        </w:rPr>
+        <w:t>(Vocab Size 56619)</w:t>
+      </w:r>
+      <w:r>
+        <w:rPr>
+          <w:rFonts w:ascii="Times New Roman" w:hAnsi="Times New Roman" w:cs="Times New Roman"/>
+          <w:sz w:val="24"/>
+          <w:szCs w:val="24"/>
+        </w:rPr>
+        <w:t xml:space="preserve"> gave both the best features along with </w:t>
       </w:r>
       <w:r>
         <w:rPr>
@@ -401,7 +439,7 @@
           <w:sz w:val="24"/>
           <w:szCs w:val="24"/>
         </w:rPr>
-        <w:t xml:space="preserve">produced almost the same features but reduced model performance. Also, the model performance was increased by using min_df of 5 capturing words with higher weights to contribute to the features model </w:t>
+        <w:t xml:space="preserve">produced almost the same features but reduced model performance. Also, the </w:t>
       </w:r>
       <w:r>
         <w:rPr>
@@ -410,7 +448,47 @@
           <w:szCs w:val="24"/>
         </w:rPr>
         <w:lastRenderedPageBreak/>
-        <w:t xml:space="preserve">has learnt. </w:t>
+        <w:t>model performance was increased by using min_df of 5</w:t>
+      </w:r>
+      <w:r>
+        <w:rPr>
+          <w:rFonts w:ascii="Times New Roman" w:hAnsi="Times New Roman" w:cs="Times New Roman"/>
+          <w:sz w:val="24"/>
+          <w:szCs w:val="24"/>
+        </w:rPr>
+        <w:t>(Vocab Size</w:t>
+      </w:r>
+      <w:r>
+        <w:rPr>
+          <w:rFonts w:ascii="Times New Roman" w:hAnsi="Times New Roman" w:cs="Times New Roman"/>
+          <w:sz w:val="24"/>
+          <w:szCs w:val="24"/>
+        </w:rPr>
+        <w:t xml:space="preserve"> </w:t>
+      </w:r>
+      <w:r>
+        <w:rPr>
+          <w:rFonts w:ascii="Times New Roman" w:hAnsi="Times New Roman" w:cs="Times New Roman"/>
+          <w:sz w:val="24"/>
+          <w:szCs w:val="24"/>
+        </w:rPr>
+        <w:t>56619</w:t>
+      </w:r>
+      <w:r>
+        <w:rPr>
+          <w:rFonts w:ascii="Times New Roman" w:hAnsi="Times New Roman" w:cs="Times New Roman"/>
+          <w:sz w:val="24"/>
+          <w:szCs w:val="24"/>
+        </w:rPr>
+        <w:t>)</w:t>
+      </w:r>
+      <w:r>
+        <w:rPr>
+          <w:rFonts w:ascii="Times New Roman" w:hAnsi="Times New Roman" w:cs="Times New Roman"/>
+          <w:sz w:val="24"/>
+          <w:szCs w:val="24"/>
+        </w:rPr>
+        <w:t xml:space="preserve"> capturing words with higher weights to contribute to the features model has learnt. </w:t>
       </w:r>
       <w:r>
         <w:rPr>
@@ -459,7 +537,23 @@
           <w:sz w:val="24"/>
           <w:szCs w:val="24"/>
         </w:rPr>
-        <w:t xml:space="preserve">model were parnat, Latuda, mania, can for Depression and for not Depression bipolar, ambien. So, using Boolean input is not a good technique for the model. TFIDF gave best features over TF input. TFIDF had most important features as diet, appetit, pound, lost, weigh for Weight Loss and for not Weight Loss condition depress, gain, hcg as for SVM we have One vs All classification. TF gave features like food energi, qysmia, 25lbs for Weight Loss and tenuat, can for not Weight Loss. So, TFIDF is the best input using TFIDF Vectorizer. Min_df=5 gave the words and performance better than higher min_df. For the choice of Ngrams_range = (1,3) did make the most useful words. The performance was better where the model </w:t>
+        <w:t>model were parnat, Latuda, mania, can for Depression and for not Depression bipolar, ambien. So, using Boolean input is not a good technique for the model. TFIDF gave best features over TF input. TFIDF had most important features as diet, appetit, pound, lost, weigh for Weight Loss and for not Weight Loss condition depress, gain, hcg as for SVM we have One vs All classification. TF gave features like food energi, qysmia, 25lbs for Weight Loss and tenuat, can for not Weight Loss. So, TFIDF is the best input using TFIDF Vectorizer. Min_df=5</w:t>
+      </w:r>
+      <w:r>
+        <w:rPr>
+          <w:rFonts w:ascii="Times New Roman" w:hAnsi="Times New Roman" w:cs="Times New Roman"/>
+          <w:sz w:val="24"/>
+          <w:szCs w:val="24"/>
+        </w:rPr>
+        <w:t>(Vocab Size 72390)</w:t>
+      </w:r>
+      <w:r>
+        <w:rPr>
+          <w:rFonts w:ascii="Times New Roman" w:hAnsi="Times New Roman" w:cs="Times New Roman"/>
+          <w:sz w:val="24"/>
+          <w:szCs w:val="24"/>
+        </w:rPr>
+        <w:t xml:space="preserve"> gave the words and performance better than higher min_df. For the choice of Ngrams_range = (1,3) did make the most useful words. The performance was better where the model </w:t>
       </w:r>
       <w:r>
         <w:rPr>
@@ -1102,7 +1196,7 @@
           <w:sz w:val="24"/>
           <w:szCs w:val="24"/>
         </w:rPr>
-        <w:t xml:space="preserve"> Random Forest Confusion matrix and classification report showed a very low Recall and F1 score. Also, for some conditions the model was not able to predict the condition. </w:t>
+        <w:t xml:space="preserve"> Random Forest showed a very low Recall and F1 score. Also, for some conditions the model was not able to predict the condition. </w:t>
       </w:r>
     </w:p>
     <w:tbl>
@@ -1606,15 +1700,7 @@
           <w:sz w:val="24"/>
           <w:szCs w:val="24"/>
         </w:rPr>
-        <w:t>This was because there were common words in both such as lose, weight, diet, eat healthier which are used for when a person wants to lose weight and for person who is suffering from obesity</w:t>
-      </w:r>
-      <w:r>
-        <w:rPr>
-          <w:rFonts w:ascii="Times New Roman" w:hAnsi="Times New Roman" w:cs="Times New Roman"/>
-          <w:sz w:val="24"/>
-          <w:szCs w:val="24"/>
-        </w:rPr>
-        <w:t xml:space="preserve"> being linked </w:t>
+        <w:t xml:space="preserve">This was because there were </w:t>
       </w:r>
       <w:r>
         <w:rPr>
@@ -1623,7 +1709,33 @@
           <w:szCs w:val="24"/>
         </w:rPr>
         <w:lastRenderedPageBreak/>
-        <w:t>to each other</w:t>
+        <w:t>common words in both such as lose, weight, diet</w:t>
+      </w:r>
+      <w:r>
+        <w:rPr>
+          <w:rFonts w:ascii="Times New Roman" w:hAnsi="Times New Roman" w:cs="Times New Roman"/>
+          <w:sz w:val="24"/>
+          <w:szCs w:val="24"/>
+        </w:rPr>
+        <w:t xml:space="preserve"> </w:t>
+      </w:r>
+      <w:bookmarkStart w:id="0" w:name="_GoBack"/>
+      <w:bookmarkEnd w:id="0"/>
+      <w:r>
+        <w:rPr>
+          <w:rFonts w:ascii="Times New Roman" w:hAnsi="Times New Roman" w:cs="Times New Roman"/>
+          <w:sz w:val="24"/>
+          <w:szCs w:val="24"/>
+        </w:rPr>
+        <w:t>which are used for when a person wants to lose weight and for person who is suffering from obesity</w:t>
+      </w:r>
+      <w:r>
+        <w:rPr>
+          <w:rFonts w:ascii="Times New Roman" w:hAnsi="Times New Roman" w:cs="Times New Roman"/>
+          <w:sz w:val="24"/>
+          <w:szCs w:val="24"/>
+        </w:rPr>
+        <w:t xml:space="preserve"> being linked to each other</w:t>
       </w:r>
       <w:r>
         <w:rPr>
